--- a/sampling.docx
+++ b/sampling.docx
@@ -10,18 +10,14 @@
         </w:rPr>
       </w:pPr>
       <w:r>
-        <w:rPr>
-          <w:rFonts w:ascii="Arial" w:hAnsi="Arial"/>
-        </w:rPr>
+        <w:rPr/>
         <w:t>SCIU3FB Wildlife sampling mini-project</w:t>
       </w:r>
     </w:p>
     <w:p>
       <w:pPr>
         <w:pStyle w:val="Author"/>
-        <w:rPr>
-          <w:rFonts w:ascii="Arial" w:hAnsi="Arial"/>
-        </w:rPr>
+        <w:rPr/>
       </w:pPr>
       <w:r>
         <w:rPr>
@@ -32,6 +28,76 @@
     </w:p>
     <w:p>
       <w:pPr>
+        <w:pStyle w:val="Normal"/>
+        <w:rPr/>
+      </w:pPr>
+      <w:r>
+        <w:rPr>
+          <w:rFonts w:ascii="Arial" w:hAnsi="Arial"/>
+          <w:b/>
+        </w:rPr>
+        <w:t xml:space="preserve">Please note that is document can be observed in </w:t>
+      </w:r>
+      <w:hyperlink r:id="rId2">
+        <w:r>
+          <w:rPr>
+            <w:rStyle w:val="ListLabel2"/>
+            <w:rFonts w:ascii="Arial" w:hAnsi="Arial"/>
+            <w:b/>
+            <w:color w:val="00599D"/>
+            <w:u w:val="single"/>
+          </w:rPr>
+          <w:t>HTML</w:t>
+        </w:r>
+      </w:hyperlink>
+      <w:r>
+        <w:rPr>
+          <w:rFonts w:ascii="Arial" w:hAnsi="Arial"/>
+          <w:b/>
+        </w:rPr>
+        <w:t xml:space="preserve">, </w:t>
+      </w:r>
+      <w:hyperlink r:id="rId3">
+        <w:r>
+          <w:rPr>
+            <w:rStyle w:val="ListLabel2"/>
+            <w:rFonts w:ascii="Arial" w:hAnsi="Arial"/>
+            <w:b/>
+            <w:color w:val="00599D"/>
+            <w:u w:val="single"/>
+          </w:rPr>
+          <w:t>PDF</w:t>
+        </w:r>
+      </w:hyperlink>
+      <w:r>
+        <w:rPr>
+          <w:rFonts w:ascii="Arial" w:hAnsi="Arial"/>
+          <w:b/>
+        </w:rPr>
+        <w:t xml:space="preserve">, and </w:t>
+      </w:r>
+      <w:hyperlink r:id="rId4">
+        <w:r>
+          <w:rPr>
+            <w:rStyle w:val="ListLabel2"/>
+            <w:rFonts w:ascii="Arial" w:hAnsi="Arial"/>
+            <w:b/>
+            <w:color w:val="00599D"/>
+            <w:u w:val="single"/>
+          </w:rPr>
+          <w:t>DOCX</w:t>
+        </w:r>
+      </w:hyperlink>
+      <w:r>
+        <w:rPr>
+          <w:rFonts w:ascii="Arial" w:hAnsi="Arial"/>
+          <w:b/>
+        </w:rPr>
+        <w:t xml:space="preserve"> form. All of the documents in these links are identical.</w:t>
+      </w:r>
+    </w:p>
+    <w:p>
+      <w:pPr>
         <w:pStyle w:val="Heading1"/>
         <w:rPr>
           <w:rFonts w:ascii="Arial" w:hAnsi="Arial"/>
@@ -39,9 +105,7 @@
       </w:pPr>
       <w:bookmarkStart w:id="0" w:name="objective-of-wildlife-sampling-mini-proj"/>
       <w:r>
-        <w:rPr>
-          <w:rFonts w:ascii="Arial" w:hAnsi="Arial"/>
-        </w:rPr>
+        <w:rPr/>
         <w:t>Objective of wildlife sampling mini-project</w:t>
       </w:r>
       <w:bookmarkEnd w:id="0"/>
@@ -50,9 +114,7 @@
       <w:pPr>
         <w:pStyle w:val="Normal"/>
         <w:spacing w:lineRule="auto" w:line="276"/>
-        <w:rPr>
-          <w:rFonts w:ascii="Arial" w:hAnsi="Arial"/>
-        </w:rPr>
+        <w:rPr/>
       </w:pPr>
       <w:r>
         <w:rPr>
@@ -70,9 +132,7 @@
         </w:rPr>
       </w:pPr>
       <w:r>
-        <w:rPr>
-          <w:rFonts w:ascii="Arial" w:hAnsi="Arial"/>
-        </w:rPr>
+        <w:rPr/>
       </w:r>
     </w:p>
     <w:p>
@@ -137,11 +197,9 @@
         </w:rPr>
       </w:pPr>
       <w:r>
-        <w:rPr>
-          <w:rFonts w:ascii="Arial" w:hAnsi="Arial"/>
-        </w:rPr>
+        <w:rPr/>
         <w:drawing>
-          <wp:inline distT="0" distB="0" distL="114935" distR="114935">
+          <wp:inline distT="0" distB="0" distL="0" distR="0">
             <wp:extent cx="4620260" cy="2771775"/>
             <wp:effectExtent l="0" t="0" r="0" b="0"/>
             <wp:docPr id="1" name="Picture" descr=""/>
@@ -158,7 +216,7 @@
                     </pic:cNvPicPr>
                   </pic:nvPicPr>
                   <pic:blipFill>
-                    <a:blip r:embed="rId2"/>
+                    <a:blip r:embed="rId5"/>
                     <a:stretch>
                       <a:fillRect/>
                     </a:stretch>
@@ -250,7 +308,7 @@
     <w:p>
       <w:pPr>
         <w:pStyle w:val="SourceCode"/>
-        <w:shd w:fill="F8F8F8" w:val="clear"/>
+        <w:shd w:val="clear" w:fill="F8F8F8"/>
         <w:rPr>
           <w:rFonts w:ascii="Arial" w:hAnsi="Arial"/>
         </w:rPr>
@@ -400,7 +458,9 @@
         </w:rPr>
       </w:pPr>
       <w:r>
-        <w:rPr/>
+        <w:rPr>
+          <w:rFonts w:ascii="Arial" w:hAnsi="Arial"/>
+        </w:rPr>
       </w:r>
     </w:p>
     <w:p>
@@ -420,6 +480,8 @@
           <w:rPr>
             <w:rStyle w:val="ListLabel2"/>
             <w:rFonts w:ascii="Arial" w:hAnsi="Arial"/>
+            <w:color w:val="00599D"/>
+            <w:u w:val="single"/>
           </w:rPr>
           <w:t>online</w:t>
         </w:r>
@@ -435,6 +497,8 @@
           <w:rPr>
             <w:rStyle w:val="ListLabel2"/>
             <w:rFonts w:ascii="Arial" w:hAnsi="Arial"/>
+            <w:color w:val="00599D"/>
+            <w:u w:val="single"/>
           </w:rPr>
           <w:t>on campus</w:t>
         </w:r>
@@ -458,11 +522,13 @@
         </w:rPr>
         <w:t xml:space="preserve"> distances from the transect, you can move on to the </w:t>
       </w:r>
-      <w:hyperlink r:id="rId3">
+      <w:hyperlink r:id="rId6">
         <w:r>
           <w:rPr>
             <w:rStyle w:val="ListLabel2"/>
             <w:rFonts w:ascii="Arial" w:hAnsi="Arial"/>
+            <w:color w:val="00599D"/>
+            <w:u w:val="single"/>
           </w:rPr>
           <w:t>data analysis instructions</w:t>
         </w:r>
@@ -483,9 +549,7 @@
       </w:pPr>
       <w:bookmarkStart w:id="1" w:name="online"/>
       <w:r>
-        <w:rPr>
-          <w:rFonts w:ascii="Arial" w:hAnsi="Arial"/>
-        </w:rPr>
+        <w:rPr/>
         <w:t>Protocol for sampling along a virtual transect (online)</w:t>
       </w:r>
       <w:bookmarkEnd w:id="1"/>
@@ -502,11 +566,13 @@
         </w:rPr>
         <w:t xml:space="preserve">If you are unable to sample along a physical transect on campus, you can simulate the process of data collection in </w:t>
       </w:r>
-      <w:hyperlink r:id="rId4">
+      <w:hyperlink r:id="rId7">
         <w:r>
           <w:rPr>
             <w:rStyle w:val="ListLabel2"/>
             <w:rFonts w:ascii="Arial" w:hAnsi="Arial"/>
+            <w:color w:val="00599D"/>
+            <w:u w:val="single"/>
           </w:rPr>
           <w:t>an online application</w:t>
         </w:r>
@@ -527,7 +593,49 @@
         </w:rPr>
       </w:pPr>
       <w:r>
+        <w:rPr>
+          <w:rFonts w:ascii="Arial" w:hAnsi="Arial"/>
+        </w:rPr>
+      </w:r>
+    </w:p>
+    <w:p>
+      <w:pPr>
+        <w:pStyle w:val="Normal"/>
+        <w:spacing w:lineRule="auto" w:line="276"/>
+        <w:ind w:left="567" w:right="567" w:hanging="0"/>
         <w:rPr/>
+      </w:pPr>
+      <w:r>
+        <w:rPr>
+          <w:rFonts w:ascii="Arial" w:hAnsi="Arial"/>
+        </w:rPr>
+        <w:t xml:space="preserve">You are in field location number: [YOUR </w:t>
+      </w:r>
+      <w:r>
+        <w:rPr>
+          <w:rFonts w:ascii="Arial" w:hAnsi="Arial"/>
+          <w:color w:val="0D1F63"/>
+        </w:rPr>
+        <w:t>FIELD</w:t>
+      </w:r>
+      <w:r>
+        <w:rPr>
+          <w:rFonts w:ascii="Arial" w:hAnsi="Arial"/>
+        </w:rPr>
+        <w:t xml:space="preserve"> NUMBER]. Write this number down, then click anywhere in the field to set where your transect starts. Click again to set where your transect ends, and start sampling by clicking ‘Sample’ once. </w:t>
+      </w:r>
+      <w:r>
+        <w:rPr>
+          <w:rFonts w:ascii="Arial" w:hAnsi="Arial"/>
+          <w:b/>
+        </w:rPr>
+        <w:t>Keep your transect inside the dotted box!</w:t>
+      </w:r>
+      <w:r>
+        <w:rPr>
+          <w:rFonts w:ascii="Arial" w:hAnsi="Arial"/>
+        </w:rPr>
+        <w:t xml:space="preserve"> Click to start.</w:t>
       </w:r>
     </w:p>
     <w:p>
@@ -543,20 +651,115 @@
         <w:rPr>
           <w:rFonts w:ascii="Arial" w:hAnsi="Arial"/>
         </w:rPr>
-        <w:t xml:space="preserve">You are in field location number: [YOUR FIELD NUMBER]. Write this number down, then click anywhere in the field to set where your transect starts. Click again to set where your transect ends, and start sampling by clicking ‘Sample’ once. </w:t>
+      </w:r>
+    </w:p>
+    <w:p>
+      <w:pPr>
+        <w:pStyle w:val="Normal"/>
+        <w:spacing w:lineRule="auto" w:line="276"/>
+        <w:rPr>
+          <w:rFonts w:ascii="Arial" w:hAnsi="Arial"/>
+        </w:rPr>
+      </w:pPr>
+      <w:r>
+        <w:rPr>
+          <w:rFonts w:ascii="Arial" w:hAnsi="Arial"/>
+        </w:rPr>
+        <w:t>After you have written down your field number, you can begin placing your transects. Make sure that your first click is inside the dotted box (if you click somewhere else by accident, just click ‘Reset’ to go to a new field). After you click, you should see the text dissappear, and an orange dot in the location where you clicked; this is the start of your transect. You can select anywhere else inside the dotted box to set the end of your transect. If you do not like the transect you have made, you can click ‘Reset’ and start over.</w:t>
+      </w:r>
+    </w:p>
+    <w:p>
+      <w:pPr>
+        <w:pStyle w:val="Normal"/>
+        <w:spacing w:lineRule="auto" w:line="276"/>
+        <w:rPr>
+          <w:rFonts w:ascii="Arial" w:hAnsi="Arial"/>
+        </w:rPr>
+      </w:pPr>
+      <w:r>
+        <w:rPr>
+          <w:rFonts w:ascii="Arial" w:hAnsi="Arial"/>
+        </w:rPr>
+      </w:r>
+    </w:p>
+    <w:p>
+      <w:pPr>
+        <w:pStyle w:val="TextBody"/>
+        <w:spacing w:lineRule="auto" w:line="276"/>
+        <w:rPr>
+          <w:rFonts w:ascii="Arial" w:hAnsi="Arial"/>
+        </w:rPr>
+      </w:pPr>
+      <w:r>
+        <w:rPr>
+          <w:rFonts w:ascii="Arial" w:hAnsi="Arial"/>
+        </w:rPr>
+        <w:t xml:space="preserve">Once you have the start and end points of your transect, click ‘Sample’ to start looking for </w:t>
+      </w:r>
+      <w:r>
+        <w:rPr>
+          <w:rFonts w:ascii="Arial" w:hAnsi="Arial"/>
+          <w:i/>
+        </w:rPr>
+        <w:t>B. bbqstick</w:t>
+      </w:r>
+      <w:r>
+        <w:rPr>
+          <w:rFonts w:ascii="Arial" w:hAnsi="Arial"/>
+        </w:rPr>
+        <w:t xml:space="preserve"> individuals. These are represented as small green dots that you observe perpendicular to the transect. If you observe one or more </w:t>
+      </w:r>
+      <w:r>
+        <w:rPr>
+          <w:rFonts w:ascii="Arial" w:hAnsi="Arial"/>
+          <w:i/>
+        </w:rPr>
+        <w:t>B. bbqstick</w:t>
+      </w:r>
+      <w:r>
+        <w:rPr>
+          <w:rFonts w:ascii="Arial" w:hAnsi="Arial"/>
+        </w:rPr>
+        <w:t xml:space="preserve"> individuals, then you also see numbers beneath the box indicating how far away these individuals are from the transect. </w:t>
       </w:r>
       <w:r>
         <w:rPr>
           <w:rFonts w:ascii="Arial" w:hAnsi="Arial"/>
           <w:b/>
         </w:rPr>
-        <w:t>Keep your transect inside the dotted box!</w:t>
-      </w:r>
-      <w:r>
-        <w:rPr>
-          <w:rFonts w:ascii="Arial" w:hAnsi="Arial"/>
-        </w:rPr>
-        <w:t xml:space="preserve"> Click to start.</w:t>
+        <w:t>Write these distances down, or record them in a spreadsheet or text file</w:t>
+      </w:r>
+      <w:r>
+        <w:rPr>
+          <w:rFonts w:ascii="Arial" w:hAnsi="Arial"/>
+        </w:rPr>
+        <w:t xml:space="preserve">. Once you have recorded the distances in one step along the transect, take another step by again clicking ‘Sample’. You should see some more </w:t>
+      </w:r>
+      <w:r>
+        <w:rPr>
+          <w:rFonts w:ascii="Arial" w:hAnsi="Arial"/>
+          <w:i/>
+        </w:rPr>
+        <w:t>B. bbqstick</w:t>
+      </w:r>
+      <w:r>
+        <w:rPr>
+          <w:rFonts w:ascii="Arial" w:hAnsi="Arial"/>
+        </w:rPr>
+        <w:t xml:space="preserve"> individuals and distances to write down (note sometimes you will not see any). Continue to move along the transect from the start to the end by clicking ‘Sample’, and writing down </w:t>
+      </w:r>
+      <w:r>
+        <w:rPr>
+          <w:rFonts w:ascii="Arial" w:hAnsi="Arial"/>
+          <w:i/>
+        </w:rPr>
+        <w:t>B. bbqstick</w:t>
+      </w:r>
+      <w:r>
+        <w:rPr>
+          <w:rFonts w:ascii="Arial" w:hAnsi="Arial"/>
+        </w:rPr>
+        <w:t xml:space="preserve"> distances each time. Once you have come to the end of your transect, you should see some more instructions.</w:t>
       </w:r>
     </w:p>
     <w:p>
@@ -572,6 +775,7 @@
         <w:rPr>
           <w:rFonts w:ascii="Arial" w:hAnsi="Arial"/>
         </w:rPr>
+        <w:t>You have now finished sampling distances. The start of your transect was: X = [LOCATION], Y = [LOCATION]. The end of your transect was: X = [LOCATION], Y = [LOCATION]. Record these numbers for later use. Repeat this exercise until you have completed 3 transects, then continue to the data analysis portion of the project.</w:t>
       </w:r>
     </w:p>
     <w:p>
@@ -586,7 +790,6 @@
         <w:rPr>
           <w:rFonts w:ascii="Arial" w:hAnsi="Arial"/>
         </w:rPr>
-        <w:t>After you have written down your field number, you can begin placing your transects. Make sure that your first click is inside the dotted box (if you click somewhere else by accident, just click ‘Reset’ to go to a new field). After you click, you should see the text dissappear, and an orange dot in the location where you clicked; this is the start of your transect. You can select anywhere else inside the dotted box to set the end of your transect. If you do not like the transect you have made, you can click ‘Reset’ and start over.</w:t>
       </w:r>
     </w:p>
     <w:p>
@@ -601,21 +804,34 @@
         <w:rPr>
           <w:rFonts w:ascii="Arial" w:hAnsi="Arial"/>
         </w:rPr>
-      </w:r>
-    </w:p>
-    <w:p>
-      <w:pPr>
-        <w:pStyle w:val="TextBody"/>
-        <w:spacing w:lineRule="auto" w:line="276"/>
-        <w:rPr>
-          <w:rFonts w:ascii="Arial" w:hAnsi="Arial"/>
-        </w:rPr>
-      </w:pPr>
-      <w:r>
-        <w:rPr>
-          <w:rFonts w:ascii="Arial" w:hAnsi="Arial"/>
-        </w:rPr>
-        <w:t xml:space="preserve">Once you have the start and end points of your transect, click ‘Sample’ to start looking for </w:t>
+        <w:t>After recording your X and Y starting and ending locations, click ‘Reset’ to repeat the exercise. Do this until you have three transects of data, which you can label ‘A’, ‘B’, and ‘C’. You will use these in you data analysis.</w:t>
+      </w:r>
+    </w:p>
+    <w:p>
+      <w:pPr>
+        <w:pStyle w:val="Heading1"/>
+        <w:rPr>
+          <w:rFonts w:ascii="Arial" w:hAnsi="Arial"/>
+        </w:rPr>
+      </w:pPr>
+      <w:bookmarkStart w:id="2" w:name="campus"/>
+      <w:r>
+        <w:rPr/>
+        <w:t>Protocol for sampling along a physical transect (on campus)</w:t>
+      </w:r>
+      <w:bookmarkEnd w:id="2"/>
+    </w:p>
+    <w:p>
+      <w:pPr>
+        <w:pStyle w:val="Normal"/>
+        <w:spacing w:lineRule="auto" w:line="276"/>
+        <w:rPr/>
+      </w:pPr>
+      <w:r>
+        <w:rPr>
+          <w:rFonts w:ascii="Arial" w:hAnsi="Arial"/>
+        </w:rPr>
+        <w:t xml:space="preserve">The protocol for sampling along the physical transect on campus follows the exact same logic as sampling from the virtual transect, as described above. You will work in groups of two or three. When you arrive to the field site on campus, you will see three transects; the starts and ends of each will be marked by flags. First, measure the length of the transect from flag to flag with a tape measure. Next, pick a starting flag (it does not matte which), then start walking along the transect toward the end flag. As you walk, look perpendicular to the transect to observe </w:t>
       </w:r>
       <w:r>
         <w:rPr>
@@ -628,7 +844,7 @@
         <w:rPr>
           <w:rFonts w:ascii="Arial" w:hAnsi="Arial"/>
         </w:rPr>
-        <w:t xml:space="preserve"> individuals. These are represented as small green dots that you observe perpendicular to the transect. If you observe one or more </w:t>
+        <w:t xml:space="preserve"> individuals (these are plain wooden sticks stuck into the ground; ask your instructor if you are unsure what one looks like). When you observe a </w:t>
       </w:r>
       <w:r>
         <w:rPr>
@@ -641,154 +857,25 @@
         <w:rPr>
           <w:rFonts w:ascii="Arial" w:hAnsi="Arial"/>
         </w:rPr>
-        <w:t xml:space="preserve"> individuals, then you also see numbers beneath the box indicating how far away these individuals are from the transect. </w:t>
-      </w:r>
-      <w:r>
-        <w:rPr>
-          <w:rFonts w:ascii="Arial" w:hAnsi="Arial"/>
-          <w:b/>
-        </w:rPr>
-        <w:t>Write these distances down, or record them in a spreadsheet or text file</w:t>
-      </w:r>
-      <w:r>
-        <w:rPr>
-          <w:rFonts w:ascii="Arial" w:hAnsi="Arial"/>
-        </w:rPr>
-        <w:t xml:space="preserve">. Once you have recorded the distances in one step along the transect, take another step by again clicking ‘Sample’. You should see some more </w:t>
-      </w:r>
-      <w:r>
-        <w:rPr>
-          <w:rFonts w:ascii="Arial" w:hAnsi="Arial"/>
-          <w:i/>
-        </w:rPr>
-        <w:t>B. bbqstick</w:t>
-      </w:r>
-      <w:r>
-        <w:rPr>
-          <w:rFonts w:ascii="Arial" w:hAnsi="Arial"/>
-        </w:rPr>
-        <w:t xml:space="preserve"> individuals and distances to write down (note sometimes you will not see any). Continue to move along the transect from the start to the end by clicking ‘Sample’, and writing down </w:t>
-      </w:r>
-      <w:r>
-        <w:rPr>
-          <w:rFonts w:ascii="Arial" w:hAnsi="Arial"/>
-          <w:i/>
-        </w:rPr>
-        <w:t>B. bbqstick</w:t>
-      </w:r>
-      <w:r>
-        <w:rPr>
-          <w:rFonts w:ascii="Arial" w:hAnsi="Arial"/>
-        </w:rPr>
-        <w:t xml:space="preserve"> distances each time. Once you have come to the end of your transect, you should see some more instructions.</w:t>
+        <w:t>, measure its distance from the transect and record the transect name (A, B, or C) and your measurement distance. Continue this method of observation until you have reached the end of the transect. Next, move to the next transect and repeat the sampling procedure. Continue sampling until your group has completed all three transects.</w:t>
       </w:r>
     </w:p>
     <w:p>
       <w:pPr>
         <w:pStyle w:val="Normal"/>
         <w:spacing w:lineRule="auto" w:line="276"/>
-        <w:ind w:left="567" w:right="567" w:hanging="0"/>
-        <w:rPr>
-          <w:rFonts w:ascii="Arial" w:hAnsi="Arial"/>
-        </w:rPr>
-      </w:pPr>
-      <w:r>
-        <w:rPr>
-          <w:rFonts w:ascii="Arial" w:hAnsi="Arial"/>
-        </w:rPr>
-        <w:t>You have now finished sampling distances. The start of your transect was: X = [LOCATION], Y = [LOCATION]. The end of your transect was: X = [LOCATION], Y = [LOCATION]. Record these numbers for later use. Repeat this exercise until you have completed 3 transects, then continue to the data analysis portion of the project.</w:t>
+        <w:rPr>
+          <w:rFonts w:ascii="Arial" w:hAnsi="Arial"/>
+        </w:rPr>
+      </w:pPr>
+      <w:r>
+        <w:rPr/>
       </w:r>
     </w:p>
     <w:p>
       <w:pPr>
         <w:pStyle w:val="Normal"/>
         <w:spacing w:lineRule="auto" w:line="276"/>
-        <w:rPr>
-          <w:rFonts w:ascii="Arial" w:hAnsi="Arial"/>
-        </w:rPr>
-      </w:pPr>
-      <w:r>
-        <w:rPr>
-          <w:rFonts w:ascii="Arial" w:hAnsi="Arial"/>
-        </w:rPr>
-      </w:r>
-    </w:p>
-    <w:p>
-      <w:pPr>
-        <w:pStyle w:val="Normal"/>
-        <w:spacing w:lineRule="auto" w:line="276"/>
-        <w:rPr>
-          <w:rFonts w:ascii="Arial" w:hAnsi="Arial"/>
-        </w:rPr>
-      </w:pPr>
-      <w:r>
-        <w:rPr>
-          <w:rFonts w:ascii="Arial" w:hAnsi="Arial"/>
-        </w:rPr>
-        <w:t>After recording your X and Y starting and ending locations, click ‘Reset’ to repeat the exercise. Do this until you have three transects of data, which you can label ‘A’, ‘B’, and ‘C’. You will use these in you data analysis.</w:t>
-      </w:r>
-    </w:p>
-    <w:p>
-      <w:pPr>
-        <w:pStyle w:val="Heading1"/>
-        <w:rPr>
-          <w:rFonts w:ascii="Arial" w:hAnsi="Arial"/>
-        </w:rPr>
-      </w:pPr>
-      <w:bookmarkStart w:id="2" w:name="campus"/>
-      <w:r>
-        <w:rPr>
-          <w:rFonts w:ascii="Arial" w:hAnsi="Arial"/>
-        </w:rPr>
-        <w:t>Protocol for sampling along a physical transect (on campus)</w:t>
-      </w:r>
-      <w:bookmarkEnd w:id="2"/>
-    </w:p>
-    <w:p>
-      <w:pPr>
-        <w:pStyle w:val="Normal"/>
-        <w:spacing w:lineRule="auto" w:line="276"/>
-        <w:rPr>
-          <w:rFonts w:ascii="Arial" w:hAnsi="Arial"/>
-        </w:rPr>
-      </w:pPr>
-      <w:r>
-        <w:rPr>
-          <w:rFonts w:ascii="Arial" w:hAnsi="Arial"/>
-        </w:rPr>
-        <w:t xml:space="preserve">The protocol for sampling along the physical transect on campus follows the exact same logic as sampling from the virtual transect, as described above. You will work in groups of two or three. When you arrive to the field site on campus, you will see three transects; the starts and ends of each will be marked by flags. First, measure the length of the transect from flag to flag with a tape measure. Next, pick a starting flag (it does not matte which), then start walking along the transect toward the end flag. As you walk, look perpendicular to the transect to observe </w:t>
-      </w:r>
-      <w:r>
-        <w:rPr>
-          <w:rFonts w:ascii="Arial" w:hAnsi="Arial"/>
-          <w:i/>
-        </w:rPr>
-        <w:t>B. bbqstick</w:t>
-      </w:r>
-      <w:r>
-        <w:rPr>
-          <w:rFonts w:ascii="Arial" w:hAnsi="Arial"/>
-        </w:rPr>
-        <w:t xml:space="preserve"> individuals (these are plain wooden sticks stuck into the ground; ask your instructor if you are unsure what one looks like). When you observe a </w:t>
-      </w:r>
-      <w:r>
-        <w:rPr>
-          <w:rFonts w:ascii="Arial" w:hAnsi="Arial"/>
-          <w:i/>
-        </w:rPr>
-        <w:t>B. bbqstick</w:t>
-      </w:r>
-      <w:r>
-        <w:rPr>
-          <w:rFonts w:ascii="Arial" w:hAnsi="Arial"/>
-        </w:rPr>
-        <w:t>, measure its distance from the transect and record the transect name (A, B, or C) and your measurement distance. Continue this method of observation until you have reached the end of the transect. Next, move to the next transect and repeat the sampling procedure. Continue sampling until your group has completed all three transects.</w:t>
-      </w:r>
-    </w:p>
-    <w:p>
-      <w:pPr>
-        <w:pStyle w:val="Normal"/>
-        <w:spacing w:lineRule="auto" w:line="276"/>
         <w:rPr/>
       </w:pPr>
       <w:r>
@@ -797,11 +884,13 @@
         </w:rPr>
         <w:t xml:space="preserve">You are now ready to move on to the </w:t>
       </w:r>
-      <w:hyperlink r:id="rId5">
+      <w:hyperlink r:id="rId8">
         <w:r>
           <w:rPr>
             <w:rStyle w:val="ListLabel2"/>
             <w:rFonts w:ascii="Arial" w:hAnsi="Arial"/>
+            <w:color w:val="00599D"/>
+            <w:u w:val="single"/>
           </w:rPr>
           <w:t>data analysis instructions</w:t>
         </w:r>
@@ -814,64 +903,15 @@
       </w:r>
     </w:p>
     <w:sectPr>
-      <w:headerReference w:type="default" r:id="rId6"/>
-      <w:footerReference w:type="default" r:id="rId7"/>
       <w:type w:val="nextPage"/>
       <w:pgSz w:w="11906" w:h="16838"/>
-      <w:pgMar w:left="1440" w:right="1440" w:header="1440" w:top="2138" w:footer="1440" w:bottom="1854" w:gutter="0"/>
+      <w:pgMar w:left="1134" w:right="567" w:header="0" w:top="567" w:footer="0" w:bottom="567" w:gutter="0"/>
       <w:pgNumType w:fmt="decimal"/>
       <w:formProt w:val="false"/>
       <w:textDirection w:val="lrTb"/>
-      <w:docGrid w:type="default" w:linePitch="360" w:charSpace="0"/>
     </w:sectPr>
   </w:body>
 </w:document>
-</file>
-
-<file path=word/footer1.xml><?xml version="1.0" encoding="utf-8"?>
-<w:ftr xmlns:o="urn:schemas-microsoft-com:office:office" xmlns:r="http://schemas.openxmlformats.org/officeDocument/2006/relationships" xmlns:v="urn:schemas-microsoft-com:vml" xmlns:w="http://schemas.openxmlformats.org/wordprocessingml/2006/main" xmlns:w10="urn:schemas-microsoft-com:office:word" xmlns:wp="http://schemas.openxmlformats.org/drawingml/2006/wordprocessingDrawing" xmlns:wps="http://schemas.microsoft.com/office/word/2010/wordprocessingShape" xmlns:wpg="http://schemas.microsoft.com/office/word/2010/wordprocessingGroup" xmlns:mc="http://schemas.openxmlformats.org/markup-compatibility/2006" xmlns:wp14="http://schemas.microsoft.com/office/word/2010/wordprocessingDrawing" xmlns:w14="http://schemas.microsoft.com/office/word/2010/wordml" mc:Ignorable="w14 wp14">
-  <w:p>
-    <w:pPr>
-      <w:pStyle w:val="Footer"/>
-      <w:jc w:val="right"/>
-      <w:rPr/>
-    </w:pPr>
-    <w:r>
-      <w:rPr/>
-      <w:fldChar w:fldCharType="begin"/>
-    </w:r>
-    <w:r>
-      <w:rPr/>
-      <w:instrText> PAGE </w:instrText>
-    </w:r>
-    <w:r>
-      <w:rPr/>
-      <w:fldChar w:fldCharType="separate"/>
-    </w:r>
-    <w:r>
-      <w:rPr/>
-      <w:t>4</w:t>
-    </w:r>
-    <w:r>
-      <w:rPr/>
-      <w:fldChar w:fldCharType="end"/>
-    </w:r>
-  </w:p>
-</w:ftr>
-</file>
-
-<file path=word/header1.xml><?xml version="1.0" encoding="utf-8"?>
-<w:hdr xmlns:o="urn:schemas-microsoft-com:office:office" xmlns:r="http://schemas.openxmlformats.org/officeDocument/2006/relationships" xmlns:v="urn:schemas-microsoft-com:vml" xmlns:w="http://schemas.openxmlformats.org/wordprocessingml/2006/main" xmlns:w10="urn:schemas-microsoft-com:office:word" xmlns:wp="http://schemas.openxmlformats.org/drawingml/2006/wordprocessingDrawing" xmlns:wps="http://schemas.microsoft.com/office/word/2010/wordprocessingShape" xmlns:wpg="http://schemas.microsoft.com/office/word/2010/wordprocessingGroup" xmlns:mc="http://schemas.openxmlformats.org/markup-compatibility/2006" xmlns:wp14="http://schemas.microsoft.com/office/word/2010/wordprocessingDrawing" xmlns:w14="http://schemas.microsoft.com/office/word/2010/wordml" mc:Ignorable="w14 wp14">
-  <w:p>
-    <w:pPr>
-      <w:pStyle w:val="Header"/>
-      <w:rPr/>
-    </w:pPr>
-    <w:r>
-      <w:rPr/>
-    </w:r>
-  </w:p>
-</w:hdr>
 </file>
 
 <file path=word/styles.xml><?xml version="1.0" encoding="utf-8"?>
@@ -894,7 +934,7 @@
     <w:qFormat/>
     <w:pPr>
       <w:widowControl/>
-      <w:overflowPunct w:val="true"/>
+      <w:overflowPunct w:val="false"/>
       <w:bidi w:val="0"/>
       <w:spacing w:lineRule="auto" w:line="360"/>
       <w:jc w:val="left"/>
@@ -1239,6 +1279,13 @@
     <w:name w:val="ListLabel 2"/>
     <w:qFormat/>
     <w:rPr/>
+  </w:style>
+  <w:style w:type="character" w:styleId="ListLabel3">
+    <w:name w:val="ListLabel 3"/>
+    <w:qFormat/>
+    <w:rPr>
+      <w:rFonts w:ascii="Arial" w:hAnsi="Arial"/>
+    </w:rPr>
   </w:style>
   <w:style w:type="paragraph" w:styleId="Heading">
     <w:name w:val="Heading"/>
